--- a/Equipo/Documentación.docx
+++ b/Equipo/Documentación.docx
@@ -356,6 +356,7 @@
                                     <w:color w:val="595959" w:themeColor="text1" w:themeTint="A6"/>
                                     <w:sz w:val="28"/>
                                     <w:szCs w:val="28"/>
+                                    <w:lang w:val="es-MX"/>
                                   </w:rPr>
                                 </w:pPr>
                                 <w:r>
@@ -363,6 +364,7 @@
                                     <w:color w:val="595959" w:themeColor="text1" w:themeTint="A6"/>
                                     <w:sz w:val="28"/>
                                     <w:szCs w:val="28"/>
+                                    <w:lang w:val="es-MX"/>
                                   </w:rPr>
                                   <w:t>Brayan Mejía Mora</w:t>
                                 </w:r>
@@ -375,6 +377,7 @@
                                     <w:color w:val="595959" w:themeColor="text1" w:themeTint="A6"/>
                                     <w:sz w:val="28"/>
                                     <w:szCs w:val="28"/>
+                                    <w:lang w:val="es-MX"/>
                                   </w:rPr>
                                 </w:pPr>
                                 <w:r>
@@ -382,6 +385,7 @@
                                     <w:color w:val="595959" w:themeColor="text1" w:themeTint="A6"/>
                                     <w:sz w:val="28"/>
                                     <w:szCs w:val="28"/>
+                                    <w:lang w:val="es-MX"/>
                                   </w:rPr>
                                   <w:t>Yael Alfredo Salazar Aguilar</w:t>
                                 </w:r>
@@ -461,6 +465,7 @@
                               <w:color w:val="595959" w:themeColor="text1" w:themeTint="A6"/>
                               <w:sz w:val="28"/>
                               <w:szCs w:val="28"/>
+                              <w:lang w:val="es-MX"/>
                             </w:rPr>
                           </w:pPr>
                           <w:r>
@@ -468,6 +473,7 @@
                               <w:color w:val="595959" w:themeColor="text1" w:themeTint="A6"/>
                               <w:sz w:val="28"/>
                               <w:szCs w:val="28"/>
+                              <w:lang w:val="es-MX"/>
                             </w:rPr>
                             <w:t>Brayan Mejía Mora</w:t>
                           </w:r>
@@ -480,6 +486,7 @@
                               <w:color w:val="595959" w:themeColor="text1" w:themeTint="A6"/>
                               <w:sz w:val="28"/>
                               <w:szCs w:val="28"/>
+                              <w:lang w:val="es-MX"/>
                             </w:rPr>
                           </w:pPr>
                           <w:r>
@@ -487,6 +494,7 @@
                               <w:color w:val="595959" w:themeColor="text1" w:themeTint="A6"/>
                               <w:sz w:val="28"/>
                               <w:szCs w:val="28"/>
+                              <w:lang w:val="es-MX"/>
                             </w:rPr>
                             <w:t>Yael Alfredo Salazar Aguilar</w:t>
                           </w:r>
@@ -811,6 +819,13 @@
         </w:p>
         <w:sdt>
           <w:sdtPr>
+            <w:rPr>
+              <w:rFonts w:ascii="Arial" w:eastAsia="Arial" w:hAnsi="Arial" w:cs="Arial"/>
+              <w:color w:val="auto"/>
+              <w:sz w:val="22"/>
+              <w:szCs w:val="22"/>
+              <w:lang w:val="es-419" w:eastAsia="es-MX"/>
+            </w:rPr>
             <w:id w:val="1175074269"/>
             <w:docPartObj>
               <w:docPartGallery w:val="Table of Contents"/>
@@ -819,14 +834,9 @@
           </w:sdtPr>
           <w:sdtEndPr>
             <w:rPr>
-              <w:rFonts w:ascii="Arial" w:eastAsia="Arial" w:hAnsi="Arial" w:cs="Arial"/>
               <w:b/>
               <w:bCs/>
               <w:noProof/>
-              <w:color w:val="auto"/>
-              <w:sz w:val="22"/>
-              <w:szCs w:val="22"/>
-              <w:lang w:val="es-419" w:eastAsia="es-MX"/>
             </w:rPr>
           </w:sdtEndPr>
           <w:sdtContent>
@@ -864,7 +874,7 @@
               <w:r>
                 <w:fldChar w:fldCharType="separate"/>
               </w:r>
-              <w:hyperlink w:anchor="_Toc153505040" w:history="1">
+              <w:hyperlink w:anchor="_Toc153541513" w:history="1">
                 <w:r>
                   <w:rPr>
                     <w:rStyle w:val="Hyperlink"/>
@@ -893,7 +903,7 @@
                     <w:noProof/>
                     <w:webHidden/>
                   </w:rPr>
-                  <w:instrText xml:space="preserve"> PAGEREF _Toc153505040 \h </w:instrText>
+                  <w:instrText xml:space="preserve"> PAGEREF _Toc153541513 \h </w:instrText>
                 </w:r>
                 <w:r>
                   <w:rPr>
@@ -938,7 +948,7 @@
                   <w14:ligatures w14:val="standardContextual"/>
                 </w:rPr>
               </w:pPr>
-              <w:hyperlink w:anchor="_Toc153505041" w:history="1">
+              <w:hyperlink w:anchor="_Toc153541514" w:history="1">
                 <w:r>
                   <w:rPr>
                     <w:rStyle w:val="Hyperlink"/>
@@ -967,7 +977,7 @@
                     <w:noProof/>
                     <w:webHidden/>
                   </w:rPr>
-                  <w:instrText xml:space="preserve"> PAGEREF _Toc153505041 \h </w:instrText>
+                  <w:instrText xml:space="preserve"> PAGEREF _Toc153541514 \h </w:instrText>
                 </w:r>
                 <w:r>
                   <w:rPr>
@@ -1012,7 +1022,7 @@
                   <w14:ligatures w14:val="standardContextual"/>
                 </w:rPr>
               </w:pPr>
-              <w:hyperlink w:anchor="_Toc153505042" w:history="1">
+              <w:hyperlink w:anchor="_Toc153541515" w:history="1">
                 <w:r>
                   <w:rPr>
                     <w:rStyle w:val="Hyperlink"/>
@@ -1041,7 +1051,7 @@
                     <w:noProof/>
                     <w:webHidden/>
                   </w:rPr>
-                  <w:instrText xml:space="preserve"> PAGEREF _Toc153505042 \h </w:instrText>
+                  <w:instrText xml:space="preserve"> PAGEREF _Toc153541515 \h </w:instrText>
                 </w:r>
                 <w:r>
                   <w:rPr>
@@ -1086,7 +1096,7 @@
                   <w14:ligatures w14:val="standardContextual"/>
                 </w:rPr>
               </w:pPr>
-              <w:hyperlink w:anchor="_Toc153505043" w:history="1">
+              <w:hyperlink w:anchor="_Toc153541516" w:history="1">
                 <w:r>
                   <w:rPr>
                     <w:rStyle w:val="Hyperlink"/>
@@ -1115,7 +1125,7 @@
                     <w:noProof/>
                     <w:webHidden/>
                   </w:rPr>
-                  <w:instrText xml:space="preserve"> PAGEREF _Toc153505043 \h </w:instrText>
+                  <w:instrText xml:space="preserve"> PAGEREF _Toc153541516 \h </w:instrText>
                 </w:r>
                 <w:r>
                   <w:rPr>
@@ -1160,7 +1170,7 @@
                   <w14:ligatures w14:val="standardContextual"/>
                 </w:rPr>
               </w:pPr>
-              <w:hyperlink w:anchor="_Toc153505044" w:history="1">
+              <w:hyperlink w:anchor="_Toc153541517" w:history="1">
                 <w:r>
                   <w:rPr>
                     <w:rStyle w:val="Hyperlink"/>
@@ -1189,7 +1199,7 @@
                     <w:noProof/>
                     <w:webHidden/>
                   </w:rPr>
-                  <w:instrText xml:space="preserve"> PAGEREF _Toc153505044 \h </w:instrText>
+                  <w:instrText xml:space="preserve"> PAGEREF _Toc153541517 \h </w:instrText>
                 </w:r>
                 <w:r>
                   <w:rPr>
@@ -1210,6 +1220,80 @@
                     <w:webHidden/>
                   </w:rPr>
                   <w:t>6</w:t>
+                </w:r>
+                <w:r>
+                  <w:rPr>
+                    <w:noProof/>
+                    <w:webHidden/>
+                  </w:rPr>
+                  <w:fldChar w:fldCharType="end"/>
+                </w:r>
+              </w:hyperlink>
+            </w:p>
+            <w:p>
+              <w:pPr>
+                <w:pStyle w:val="TOC1"/>
+                <w:tabs>
+                  <w:tab w:val="right" w:leader="dot" w:pos="9019"/>
+                </w:tabs>
+                <w:rPr>
+                  <w:rFonts w:asciiTheme="minorHAnsi" w:eastAsiaTheme="minorEastAsia" w:hAnsiTheme="minorHAnsi" w:cstheme="minorBidi"/>
+                  <w:noProof/>
+                  <w:kern w:val="2"/>
+                  <w:lang w:val="es-MX"/>
+                  <w14:ligatures w14:val="standardContextual"/>
+                </w:rPr>
+              </w:pPr>
+              <w:hyperlink w:anchor="_Toc153541518" w:history="1">
+                <w:r>
+                  <w:rPr>
+                    <w:rStyle w:val="Hyperlink"/>
+                    <w:b/>
+                    <w:bCs/>
+                    <w:noProof/>
+                  </w:rPr>
+                  <w:t>Video</w:t>
+                </w:r>
+                <w:r>
+                  <w:rPr>
+                    <w:noProof/>
+                    <w:webHidden/>
+                  </w:rPr>
+                  <w:tab/>
+                </w:r>
+                <w:r>
+                  <w:rPr>
+                    <w:noProof/>
+                    <w:webHidden/>
+                  </w:rPr>
+                  <w:fldChar w:fldCharType="begin"/>
+                </w:r>
+                <w:r>
+                  <w:rPr>
+                    <w:noProof/>
+                    <w:webHidden/>
+                  </w:rPr>
+                  <w:instrText xml:space="preserve"> PAGEREF _Toc153541518 \h </w:instrText>
+                </w:r>
+                <w:r>
+                  <w:rPr>
+                    <w:noProof/>
+                    <w:webHidden/>
+                  </w:rPr>
+                </w:r>
+                <w:r>
+                  <w:rPr>
+                    <w:noProof/>
+                    <w:webHidden/>
+                  </w:rPr>
+                  <w:fldChar w:fldCharType="separate"/>
+                </w:r>
+                <w:r>
+                  <w:rPr>
+                    <w:noProof/>
+                    <w:webHidden/>
+                  </w:rPr>
+                  <w:t>7</w:t>
                 </w:r>
                 <w:r>
                   <w:rPr>
@@ -1273,7 +1357,7 @@
           <w:bCs/>
         </w:rPr>
       </w:pPr>
-      <w:bookmarkStart w:id="0" w:name="_Toc153505040"/>
+      <w:bookmarkStart w:id="0" w:name="_Toc153541513"/>
       <w:r>
         <w:rPr>
           <w:b/>
@@ -1351,7 +1435,7 @@
           <w:szCs w:val="26"/>
         </w:rPr>
       </w:pPr>
-      <w:bookmarkStart w:id="1" w:name="_Toc153505041"/>
+      <w:bookmarkStart w:id="1" w:name="_Toc153541514"/>
       <w:r>
         <w:rPr>
           <w:b/>
@@ -1432,7 +1516,7 @@
           <w:szCs w:val="26"/>
         </w:rPr>
       </w:pPr>
-      <w:bookmarkStart w:id="2" w:name="_Toc153505042"/>
+      <w:bookmarkStart w:id="2" w:name="_Toc153541515"/>
       <w:r>
         <w:rPr>
           <w:b/>
@@ -1804,7 +1888,7 @@
           <w:szCs w:val="26"/>
         </w:rPr>
       </w:pPr>
-      <w:bookmarkStart w:id="3" w:name="_Toc153505043"/>
+      <w:bookmarkStart w:id="3" w:name="_Toc153541516"/>
       <w:proofErr w:type="spellStart"/>
       <w:r>
         <w:rPr>
@@ -2769,7 +2853,7 @@
           <w:szCs w:val="26"/>
         </w:rPr>
       </w:pPr>
-      <w:bookmarkStart w:id="4" w:name="_Toc153505044"/>
+      <w:bookmarkStart w:id="4" w:name="_Toc153541517"/>
       <w:r>
         <w:rPr>
           <w:b/>
@@ -3328,6 +3412,61 @@
         </w:rPr>
         <w:t>. Esto permite que el servidor siempre esté activo y solo se apague cuando se solicite.</w:t>
       </w:r>
+    </w:p>
+    <w:p>
+      <w:pPr>
+        <w:jc w:val="both"/>
+        <w:rPr>
+          <w:sz w:val="24"/>
+          <w:szCs w:val="24"/>
+        </w:rPr>
+      </w:pPr>
+    </w:p>
+    <w:p>
+      <w:pPr>
+        <w:pStyle w:val="Heading1"/>
+        <w:rPr>
+          <w:b/>
+          <w:bCs/>
+        </w:rPr>
+      </w:pPr>
+      <w:bookmarkStart w:id="5" w:name="_Toc153541518"/>
+      <w:r>
+        <w:rPr>
+          <w:b/>
+          <w:bCs/>
+        </w:rPr>
+        <w:t>Video</w:t>
+      </w:r>
+      <w:bookmarkEnd w:id="5"/>
+    </w:p>
+    <w:p>
+      <w:pPr>
+        <w:jc w:val="both"/>
+        <w:rPr>
+          <w:sz w:val="24"/>
+          <w:szCs w:val="24"/>
+        </w:rPr>
+      </w:pPr>
+      <w:hyperlink r:id="rId11" w:history="1">
+        <w:r>
+          <w:rPr>
+            <w:rStyle w:val="Hyperlink"/>
+            <w:sz w:val="24"/>
+            <w:szCs w:val="24"/>
+          </w:rPr>
+          <w:t>https://youtu.be/kZ-BGE3YY28</w:t>
+        </w:r>
+      </w:hyperlink>
+    </w:p>
+    <w:p>
+      <w:pPr>
+        <w:jc w:val="both"/>
+        <w:rPr>
+          <w:sz w:val="24"/>
+          <w:szCs w:val="24"/>
+        </w:rPr>
+      </w:pPr>
     </w:p>
     <w:sectPr>
       <w:pgSz w:w="11909" w:h="16834"/>
@@ -4102,6 +4241,18 @@
       <w:u w:val="single"/>
     </w:rPr>
   </w:style>
+  <w:style w:type="character" w:styleId="UnresolvedMention">
+    <w:name w:val="Unresolved Mention"/>
+    <w:basedOn w:val="DefaultParagraphFont"/>
+    <w:uiPriority w:val="99"/>
+    <w:semiHidden/>
+    <w:unhideWhenUsed/>
+    <w:rsid w:val="00DC38E9"/>
+    <w:rPr>
+      <w:color w:val="605E5C"/>
+      <w:shd w:val="clear" w:color="auto" w:fill="E1DFDD"/>
+    </w:rPr>
+  </w:style>
 </w:styles>
 </file>
 
